--- a/Sơ đồ Usecase và Bảng đặc tả Usecase/usecase_qlNhanvien.docx
+++ b/Sơ đồ Usecase và Bảng đặc tả Usecase/usecase_qlNhanvien.docx
@@ -21,9 +21,9 @@
         </w:rPr>
         <w:drawing>
           <wp:inline distT="0" distB="0" distL="114300" distR="114300">
-            <wp:extent cx="5273040" cy="2207895"/>
-            <wp:effectExtent l="0" t="0" r="0" b="1905"/>
-            <wp:docPr id="1" name="Picture 1" descr="Untitled Diagram (1)"/>
+            <wp:extent cx="5151120" cy="2827020"/>
+            <wp:effectExtent l="0" t="0" r="0" b="7620"/>
+            <wp:docPr id="1" name="Picture 1" descr="Untitled Diagram (2)"/>
             <wp:cNvGraphicFramePr>
               <a:graphicFrameLocks xmlns:a="http://schemas.openxmlformats.org/drawingml/2006/main" noChangeAspect="1"/>
             </wp:cNvGraphicFramePr>
@@ -31,7 +31,7 @@
               <a:graphicData uri="http://schemas.openxmlformats.org/drawingml/2006/picture">
                 <pic:pic xmlns:pic="http://schemas.openxmlformats.org/drawingml/2006/picture">
                   <pic:nvPicPr>
-                    <pic:cNvPr id="1" name="Picture 1" descr="Untitled Diagram (1)"/>
+                    <pic:cNvPr id="1" name="Picture 1" descr="Untitled Diagram (2)"/>
                     <pic:cNvPicPr>
                       <a:picLocks noChangeAspect="1"/>
                     </pic:cNvPicPr>
@@ -45,7 +45,7 @@
                   <pic:spPr>
                     <a:xfrm>
                       <a:off x="0" y="0"/>
-                      <a:ext cx="5273040" cy="2207895"/>
+                      <a:ext cx="5151120" cy="2827020"/>
                     </a:xfrm>
                     <a:prstGeom prst="rect">
                       <a:avLst/>
@@ -57,6 +57,8 @@
           </wp:inline>
         </w:drawing>
       </w:r>
+      <w:bookmarkStart w:id="0" w:name="_GoBack"/>
+      <w:bookmarkEnd w:id="0"/>
     </w:p>
     <w:p>
       <w:pPr>
@@ -79,8 +81,6 @@
           <w:lang w:val="en-US"/>
         </w:rPr>
       </w:pPr>
-      <w:bookmarkStart w:id="0" w:name="_GoBack"/>
-      <w:bookmarkEnd w:id="0"/>
     </w:p>
     <w:p>
       <w:pPr>
@@ -117,7 +117,9 @@
         </w:tblBorders>
         <w:tblLayout w:type="autofit"/>
         <w:tblCellMar>
+          <w:top w:w="0" w:type="dxa"/>
           <w:left w:w="108" w:type="dxa"/>
+          <w:bottom w:w="0" w:type="dxa"/>
           <w:right w:w="108" w:type="dxa"/>
         </w:tblCellMar>
       </w:tblPr>
@@ -134,10 +136,6 @@
             <w:insideH w:val="single" w:color="auto" w:sz="4" w:space="0"/>
             <w:insideV w:val="single" w:color="auto" w:sz="4" w:space="0"/>
           </w:tblBorders>
-          <w:tblCellMar>
-            <w:left w:w="108" w:type="dxa"/>
-            <w:right w:w="108" w:type="dxa"/>
-          </w:tblCellMar>
         </w:tblPrEx>
         <w:tc>
           <w:tcPr>
@@ -145,6 +143,8 @@
           </w:tcPr>
           <w:p>
             <w:pPr>
+              <w:widowControl w:val="0"/>
+              <w:jc w:val="both"/>
               <w:rPr>
                 <w:rFonts w:hint="default"/>
                 <w:color w:val="000000" w:themeColor="text1"/>
@@ -185,201 +185,6 @@
                 </w14:textFill>
               </w:rPr>
               <w:t>Use case bắt đầu khi quản lý truy cập vào mục QL Nhân viên. Hệ thống sẽ cho phép quản lý thực hiện các thao tác đối với danh sách nhân viên</w:t>
-            </w:r>
-          </w:p>
-        </w:tc>
-      </w:tr>
-      <w:tr>
-        <w:tblPrEx>
-          <w:tblBorders>
-            <w:top w:val="single" w:color="auto" w:sz="4" w:space="0"/>
-            <w:left w:val="single" w:color="auto" w:sz="4" w:space="0"/>
-            <w:bottom w:val="single" w:color="auto" w:sz="4" w:space="0"/>
-            <w:right w:val="single" w:color="auto" w:sz="4" w:space="0"/>
-            <w:insideH w:val="single" w:color="auto" w:sz="4" w:space="0"/>
-            <w:insideV w:val="single" w:color="auto" w:sz="4" w:space="0"/>
-          </w:tblBorders>
-        </w:tblPrEx>
-        <w:tc>
-          <w:tcPr>
-            <w:tcW w:w="8522" w:type="dxa"/>
-          </w:tcPr>
-          <w:p>
-            <w:pPr>
-              <w:rPr>
-                <w:rFonts w:hint="default"/>
-                <w:color w:val="FF0000"/>
-                <w:sz w:val="24"/>
-                <w:szCs w:val="24"/>
-                <w:vertAlign w:val="baseline"/>
-                <w:lang w:val="en-US"/>
-              </w:rPr>
-            </w:pPr>
-            <w:r>
-              <w:rPr>
-                <w:rFonts w:hint="default"/>
-                <w:color w:val="FF0000"/>
-                <w:sz w:val="24"/>
-                <w:szCs w:val="24"/>
-                <w:vertAlign w:val="baseline"/>
-                <w:lang w:val="en-US"/>
-              </w:rPr>
-              <w:t>Dòng sự kiện chính:</w:t>
-            </w:r>
-          </w:p>
-          <w:p>
-            <w:pPr>
-              <w:numPr>
-                <w:ilvl w:val="0"/>
-                <w:numId w:val="1"/>
-              </w:numPr>
-              <w:tabs>
-                <w:tab w:val="clear" w:pos="425"/>
-              </w:tabs>
-              <w:ind w:left="425" w:leftChars="0" w:hanging="425" w:firstLineChars="0"/>
-              <w:rPr>
-                <w:rFonts w:hint="default"/>
-                <w:color w:val="auto"/>
-                <w:sz w:val="24"/>
-                <w:szCs w:val="24"/>
-                <w:vertAlign w:val="baseline"/>
-                <w:lang w:val="en-US"/>
-              </w:rPr>
-            </w:pPr>
-            <w:r>
-              <w:rPr>
-                <w:rFonts w:hint="default"/>
-                <w:color w:val="auto"/>
-                <w:sz w:val="24"/>
-                <w:szCs w:val="24"/>
-                <w:vertAlign w:val="baseline"/>
-                <w:lang w:val="en-US"/>
-              </w:rPr>
-              <w:t>Hiển thị danh sách nhân viên hiện có và các tuỳ chọn đối với danh sách nhân viên</w:t>
-            </w:r>
-          </w:p>
-          <w:p>
-            <w:pPr>
-              <w:numPr>
-                <w:ilvl w:val="0"/>
-                <w:numId w:val="1"/>
-              </w:numPr>
-              <w:tabs>
-                <w:tab w:val="clear" w:pos="425"/>
-              </w:tabs>
-              <w:ind w:left="425" w:leftChars="0" w:hanging="425" w:firstLineChars="0"/>
-              <w:rPr>
-                <w:rFonts w:hint="default"/>
-                <w:color w:val="auto"/>
-                <w:sz w:val="24"/>
-                <w:szCs w:val="24"/>
-                <w:vertAlign w:val="baseline"/>
-                <w:lang w:val="en-US"/>
-              </w:rPr>
-            </w:pPr>
-            <w:r>
-              <w:rPr>
-                <w:rFonts w:hint="default"/>
-                <w:color w:val="auto"/>
-                <w:sz w:val="24"/>
-                <w:szCs w:val="24"/>
-                <w:vertAlign w:val="baseline"/>
-                <w:lang w:val="en-US"/>
-              </w:rPr>
-              <w:t>Quản lý chọn tuỳ chọn thực hiện</w:t>
-            </w:r>
-          </w:p>
-          <w:p>
-            <w:pPr>
-              <w:numPr>
-                <w:ilvl w:val="0"/>
-                <w:numId w:val="1"/>
-              </w:numPr>
-              <w:tabs>
-                <w:tab w:val="clear" w:pos="425"/>
-              </w:tabs>
-              <w:ind w:left="425" w:leftChars="0" w:hanging="425" w:firstLineChars="0"/>
-              <w:rPr>
-                <w:rFonts w:hint="default"/>
-                <w:color w:val="auto"/>
-                <w:sz w:val="24"/>
-                <w:szCs w:val="24"/>
-                <w:vertAlign w:val="baseline"/>
-                <w:lang w:val="en-US"/>
-              </w:rPr>
-            </w:pPr>
-            <w:r>
-              <w:rPr>
-                <w:rFonts w:hint="default"/>
-                <w:color w:val="auto"/>
-                <w:sz w:val="24"/>
-                <w:szCs w:val="24"/>
-                <w:vertAlign w:val="baseline"/>
-                <w:lang w:val="en-US"/>
-              </w:rPr>
-              <w:t>Thi hành tuỳ chọn tương ứng (Thêm, Sửa, Xoá thông tin nhân viên)</w:t>
-            </w:r>
-          </w:p>
-          <w:p>
-            <w:pPr>
-              <w:numPr>
-                <w:ilvl w:val="0"/>
-                <w:numId w:val="1"/>
-              </w:numPr>
-              <w:tabs>
-                <w:tab w:val="clear" w:pos="425"/>
-              </w:tabs>
-              <w:ind w:left="425" w:leftChars="0" w:hanging="425" w:firstLineChars="0"/>
-              <w:rPr>
-                <w:rFonts w:hint="default"/>
-                <w:color w:val="auto"/>
-                <w:sz w:val="24"/>
-                <w:szCs w:val="24"/>
-                <w:vertAlign w:val="baseline"/>
-                <w:lang w:val="en-US"/>
-              </w:rPr>
-            </w:pPr>
-            <w:r>
-              <w:rPr>
-                <w:rFonts w:hint="default"/>
-                <w:color w:val="auto"/>
-                <w:sz w:val="24"/>
-                <w:szCs w:val="24"/>
-                <w:vertAlign w:val="baseline"/>
-                <w:lang w:val="en-US"/>
-              </w:rPr>
-              <w:t>Quản lý khi thực hiện các tuỳ chọn sẽ thực hiện Lưu thông tin đã chỉnh sửa</w:t>
-            </w:r>
-          </w:p>
-          <w:p>
-            <w:pPr>
-              <w:numPr>
-                <w:ilvl w:val="0"/>
-                <w:numId w:val="1"/>
-              </w:numPr>
-              <w:tabs>
-                <w:tab w:val="clear" w:pos="425"/>
-              </w:tabs>
-              <w:ind w:left="425" w:leftChars="0" w:hanging="425" w:firstLineChars="0"/>
-              <w:rPr>
-                <w:rFonts w:hint="default"/>
-                <w:color w:val="auto"/>
-                <w:sz w:val="24"/>
-                <w:szCs w:val="24"/>
-                <w:vertAlign w:val="baseline"/>
-                <w:lang w:val="en-US"/>
-              </w:rPr>
-            </w:pPr>
-            <w:r>
-              <w:rPr>
-                <w:rFonts w:hint="default"/>
-                <w:color w:val="auto"/>
-                <w:sz w:val="24"/>
-                <w:szCs w:val="24"/>
-                <w:vertAlign w:val="baseline"/>
-                <w:lang w:val="en-US"/>
-              </w:rPr>
-              <w:t>Hệ thống trở về trạng thái sẵn sàng</w:t>
             </w:r>
           </w:p>
         </w:tc>
@@ -395,19 +200,20 @@
             <w:insideV w:val="single" w:color="auto" w:sz="4" w:space="0"/>
           </w:tblBorders>
           <w:tblCellMar>
+            <w:top w:w="0" w:type="dxa"/>
             <w:left w:w="108" w:type="dxa"/>
+            <w:bottom w:w="0" w:type="dxa"/>
             <w:right w:w="108" w:type="dxa"/>
           </w:tblCellMar>
         </w:tblPrEx>
-        <w:trPr>
-          <w:trHeight w:val="138" w:hRule="atLeast"/>
-        </w:trPr>
         <w:tc>
           <w:tcPr>
             <w:tcW w:w="8522" w:type="dxa"/>
           </w:tcPr>
           <w:p>
             <w:pPr>
+              <w:widowControl w:val="0"/>
+              <w:jc w:val="both"/>
               <w:rPr>
                 <w:rFonts w:hint="default"/>
                 <w:color w:val="FF0000"/>
@@ -426,81 +232,172 @@
                 <w:vertAlign w:val="baseline"/>
                 <w:lang w:val="en-US"/>
               </w:rPr>
-              <w:t>Dòng sự kiện phụ:</w:t>
-            </w:r>
-          </w:p>
-          <w:p>
-            <w:pPr>
+              <w:t>Dòng sự kiện chính:</w:t>
+            </w:r>
+          </w:p>
+          <w:p>
+            <w:pPr>
+              <w:widowControl w:val="0"/>
               <w:numPr>
                 <w:ilvl w:val="0"/>
-                <w:numId w:val="2"/>
+                <w:numId w:val="1"/>
               </w:numPr>
-              <w:rPr>
-                <w:rFonts w:hint="default"/>
-                <w:color w:val="000000" w:themeColor="text1"/>
-                <w:sz w:val="24"/>
-                <w:szCs w:val="24"/>
-                <w:vertAlign w:val="baseline"/>
-                <w:lang w:val="en-US"/>
-                <w14:textFill>
-                  <w14:solidFill>
-                    <w14:schemeClr w14:val="tx1"/>
-                  </w14:solidFill>
-                </w14:textFill>
-              </w:rPr>
-            </w:pPr>
-            <w:r>
-              <w:rPr>
-                <w:rFonts w:hint="default"/>
-                <w:color w:val="000000" w:themeColor="text1"/>
-                <w:sz w:val="24"/>
-                <w:szCs w:val="24"/>
-                <w:vertAlign w:val="baseline"/>
-                <w:lang w:val="en-US"/>
-                <w14:textFill>
-                  <w14:solidFill>
-                    <w14:schemeClr w14:val="tx1"/>
-                  </w14:solidFill>
-                </w14:textFill>
-              </w:rPr>
-              <w:t>Quản lý khi trở về mục QL nhân viên mà không lưu sẽ thông báo</w:t>
-            </w:r>
-          </w:p>
-          <w:p>
-            <w:pPr>
+              <w:tabs>
+                <w:tab w:val="clear" w:pos="425"/>
+              </w:tabs>
+              <w:ind w:left="425" w:leftChars="0" w:hanging="425" w:firstLineChars="0"/>
+              <w:jc w:val="both"/>
+              <w:rPr>
+                <w:rFonts w:hint="default"/>
+                <w:color w:val="auto"/>
+                <w:sz w:val="24"/>
+                <w:szCs w:val="24"/>
+                <w:vertAlign w:val="baseline"/>
+                <w:lang w:val="en-US"/>
+              </w:rPr>
+            </w:pPr>
+            <w:r>
+              <w:rPr>
+                <w:rFonts w:hint="default"/>
+                <w:color w:val="auto"/>
+                <w:sz w:val="24"/>
+                <w:szCs w:val="24"/>
+                <w:vertAlign w:val="baseline"/>
+                <w:lang w:val="en-US"/>
+              </w:rPr>
+              <w:t>Hiển thị danh sách nhân viên hiện có và các tuỳ chọn đối với danh sách nhân viên</w:t>
+            </w:r>
+          </w:p>
+          <w:p>
+            <w:pPr>
+              <w:widowControl w:val="0"/>
               <w:numPr>
                 <w:ilvl w:val="0"/>
-                <w:numId w:val="2"/>
+                <w:numId w:val="1"/>
               </w:numPr>
-              <w:rPr>
-                <w:rFonts w:hint="default"/>
-                <w:color w:val="000000" w:themeColor="text1"/>
-                <w:sz w:val="24"/>
-                <w:szCs w:val="24"/>
-                <w:vertAlign w:val="baseline"/>
-                <w:lang w:val="en-US"/>
-                <w14:textFill>
-                  <w14:solidFill>
-                    <w14:schemeClr w14:val="tx1"/>
-                  </w14:solidFill>
-                </w14:textFill>
-              </w:rPr>
-            </w:pPr>
-            <w:r>
-              <w:rPr>
-                <w:rFonts w:hint="default"/>
-                <w:color w:val="000000" w:themeColor="text1"/>
-                <w:sz w:val="24"/>
-                <w:szCs w:val="24"/>
-                <w:vertAlign w:val="baseline"/>
-                <w:lang w:val="en-US"/>
-                <w14:textFill>
-                  <w14:solidFill>
-                    <w14:schemeClr w14:val="tx1"/>
-                  </w14:solidFill>
-                </w14:textFill>
-              </w:rPr>
-              <w:t>Thông báo nếu tuỳ chọn in bị lỗi</w:t>
+              <w:tabs>
+                <w:tab w:val="clear" w:pos="425"/>
+              </w:tabs>
+              <w:ind w:left="425" w:leftChars="0" w:hanging="425" w:firstLineChars="0"/>
+              <w:jc w:val="both"/>
+              <w:rPr>
+                <w:rFonts w:hint="default"/>
+                <w:color w:val="auto"/>
+                <w:sz w:val="24"/>
+                <w:szCs w:val="24"/>
+                <w:vertAlign w:val="baseline"/>
+                <w:lang w:val="en-US"/>
+              </w:rPr>
+            </w:pPr>
+            <w:r>
+              <w:rPr>
+                <w:rFonts w:hint="default"/>
+                <w:color w:val="auto"/>
+                <w:sz w:val="24"/>
+                <w:szCs w:val="24"/>
+                <w:vertAlign w:val="baseline"/>
+                <w:lang w:val="en-US"/>
+              </w:rPr>
+              <w:t>Quản lý chọn tuỳ chọn thực hiện</w:t>
+            </w:r>
+          </w:p>
+          <w:p>
+            <w:pPr>
+              <w:widowControl w:val="0"/>
+              <w:numPr>
+                <w:ilvl w:val="0"/>
+                <w:numId w:val="1"/>
+              </w:numPr>
+              <w:tabs>
+                <w:tab w:val="clear" w:pos="425"/>
+              </w:tabs>
+              <w:ind w:left="425" w:leftChars="0" w:hanging="425" w:firstLineChars="0"/>
+              <w:jc w:val="both"/>
+              <w:rPr>
+                <w:rFonts w:hint="default"/>
+                <w:color w:val="auto"/>
+                <w:sz w:val="24"/>
+                <w:szCs w:val="24"/>
+                <w:vertAlign w:val="baseline"/>
+                <w:lang w:val="en-US"/>
+              </w:rPr>
+            </w:pPr>
+            <w:r>
+              <w:rPr>
+                <w:rFonts w:hint="default"/>
+                <w:color w:val="auto"/>
+                <w:sz w:val="24"/>
+                <w:szCs w:val="24"/>
+                <w:vertAlign w:val="baseline"/>
+                <w:lang w:val="en-US"/>
+              </w:rPr>
+              <w:t>Thi hành tuỳ chọn tương ứng (Thêm, Sửa, Xoá thông tin nhân viên)</w:t>
+            </w:r>
+          </w:p>
+          <w:p>
+            <w:pPr>
+              <w:widowControl w:val="0"/>
+              <w:numPr>
+                <w:ilvl w:val="0"/>
+                <w:numId w:val="1"/>
+              </w:numPr>
+              <w:tabs>
+                <w:tab w:val="clear" w:pos="425"/>
+              </w:tabs>
+              <w:ind w:left="425" w:leftChars="0" w:hanging="425" w:firstLineChars="0"/>
+              <w:jc w:val="both"/>
+              <w:rPr>
+                <w:rFonts w:hint="default"/>
+                <w:color w:val="auto"/>
+                <w:sz w:val="24"/>
+                <w:szCs w:val="24"/>
+                <w:vertAlign w:val="baseline"/>
+                <w:lang w:val="en-US"/>
+              </w:rPr>
+            </w:pPr>
+            <w:r>
+              <w:rPr>
+                <w:rFonts w:hint="default"/>
+                <w:color w:val="auto"/>
+                <w:sz w:val="24"/>
+                <w:szCs w:val="24"/>
+                <w:vertAlign w:val="baseline"/>
+                <w:lang w:val="en-US"/>
+              </w:rPr>
+              <w:t>Quản lý khi thực hiện các tuỳ chọn sẽ thực hiện Lưu thông tin đã chỉnh sửa</w:t>
+            </w:r>
+          </w:p>
+          <w:p>
+            <w:pPr>
+              <w:widowControl w:val="0"/>
+              <w:numPr>
+                <w:ilvl w:val="0"/>
+                <w:numId w:val="1"/>
+              </w:numPr>
+              <w:tabs>
+                <w:tab w:val="clear" w:pos="425"/>
+              </w:tabs>
+              <w:ind w:left="425" w:leftChars="0" w:hanging="425" w:firstLineChars="0"/>
+              <w:jc w:val="both"/>
+              <w:rPr>
+                <w:rFonts w:hint="default"/>
+                <w:color w:val="auto"/>
+                <w:sz w:val="24"/>
+                <w:szCs w:val="24"/>
+                <w:vertAlign w:val="baseline"/>
+                <w:lang w:val="en-US"/>
+              </w:rPr>
+            </w:pPr>
+            <w:r>
+              <w:rPr>
+                <w:rFonts w:hint="default"/>
+                <w:color w:val="auto"/>
+                <w:sz w:val="24"/>
+                <w:szCs w:val="24"/>
+                <w:vertAlign w:val="baseline"/>
+                <w:lang w:val="en-US"/>
+              </w:rPr>
+              <w:t>Hệ thống trở về trạng thái sẵn sàng</w:t>
             </w:r>
           </w:p>
         </w:tc>
@@ -516,16 +413,23 @@
             <w:insideV w:val="single" w:color="auto" w:sz="4" w:space="0"/>
           </w:tblBorders>
           <w:tblCellMar>
+            <w:top w:w="0" w:type="dxa"/>
             <w:left w:w="108" w:type="dxa"/>
+            <w:bottom w:w="0" w:type="dxa"/>
             <w:right w:w="108" w:type="dxa"/>
           </w:tblCellMar>
         </w:tblPrEx>
+        <w:trPr>
+          <w:trHeight w:val="138" w:hRule="atLeast"/>
+        </w:trPr>
         <w:tc>
           <w:tcPr>
             <w:tcW w:w="8522" w:type="dxa"/>
           </w:tcPr>
           <w:p>
             <w:pPr>
+              <w:widowControl w:val="0"/>
+              <w:jc w:val="both"/>
               <w:rPr>
                 <w:rFonts w:hint="default"/>
                 <w:color w:val="FF0000"/>
@@ -544,88 +448,85 @@
                 <w:vertAlign w:val="baseline"/>
                 <w:lang w:val="en-US"/>
               </w:rPr>
-              <w:t xml:space="preserve">Tiền điều kiện: </w:t>
-            </w:r>
-          </w:p>
-          <w:p>
-            <w:pPr>
+              <w:t>Dòng sự kiện phụ:</w:t>
+            </w:r>
+          </w:p>
+          <w:p>
+            <w:pPr>
+              <w:widowControl w:val="0"/>
               <w:numPr>
                 <w:ilvl w:val="0"/>
-                <w:numId w:val="3"/>
+                <w:numId w:val="2"/>
               </w:numPr>
-              <w:rPr>
-                <w:rFonts w:hint="default"/>
-                <w:color w:val="auto"/>
-                <w:sz w:val="24"/>
-                <w:szCs w:val="24"/>
-                <w:vertAlign w:val="baseline"/>
-                <w:lang w:val="en-US"/>
-              </w:rPr>
-            </w:pPr>
-            <w:r>
-              <w:rPr>
-                <w:rFonts w:hint="default"/>
-                <w:color w:val="auto"/>
-                <w:sz w:val="24"/>
-                <w:szCs w:val="24"/>
-                <w:vertAlign w:val="baseline"/>
-                <w:lang w:val="en-US"/>
-              </w:rPr>
-              <w:t>Quản lý phải đăng nhập với vai trò quản lý Nhân viên</w:t>
-            </w:r>
-          </w:p>
-          <w:p>
-            <w:pPr>
+              <w:jc w:val="both"/>
+              <w:rPr>
+                <w:rFonts w:hint="default"/>
+                <w:color w:val="000000" w:themeColor="text1"/>
+                <w:sz w:val="24"/>
+                <w:szCs w:val="24"/>
+                <w:vertAlign w:val="baseline"/>
+                <w:lang w:val="en-US"/>
+                <w14:textFill>
+                  <w14:solidFill>
+                    <w14:schemeClr w14:val="tx1"/>
+                  </w14:solidFill>
+                </w14:textFill>
+              </w:rPr>
+            </w:pPr>
+            <w:r>
+              <w:rPr>
+                <w:rFonts w:hint="default"/>
+                <w:color w:val="000000" w:themeColor="text1"/>
+                <w:sz w:val="24"/>
+                <w:szCs w:val="24"/>
+                <w:vertAlign w:val="baseline"/>
+                <w:lang w:val="en-US"/>
+                <w14:textFill>
+                  <w14:solidFill>
+                    <w14:schemeClr w14:val="tx1"/>
+                  </w14:solidFill>
+                </w14:textFill>
+              </w:rPr>
+              <w:t>Quản lý khi trở về mục QL nhân viên mà không lưu sẽ thông báo</w:t>
+            </w:r>
+          </w:p>
+          <w:p>
+            <w:pPr>
+              <w:widowControl w:val="0"/>
               <w:numPr>
                 <w:ilvl w:val="0"/>
-                <w:numId w:val="3"/>
+                <w:numId w:val="2"/>
               </w:numPr>
-              <w:rPr>
-                <w:rFonts w:hint="default"/>
-                <w:color w:val="auto"/>
-                <w:sz w:val="24"/>
-                <w:szCs w:val="24"/>
-                <w:vertAlign w:val="baseline"/>
-                <w:lang w:val="en-US"/>
-              </w:rPr>
-            </w:pPr>
-            <w:r>
-              <w:rPr>
-                <w:rFonts w:hint="default"/>
-                <w:color w:val="auto"/>
-                <w:sz w:val="24"/>
-                <w:szCs w:val="24"/>
-                <w:vertAlign w:val="baseline"/>
-                <w:lang w:val="en-US"/>
-              </w:rPr>
-              <w:t>Giấy in phải có sẵn</w:t>
-            </w:r>
-          </w:p>
-          <w:p>
-            <w:pPr>
-              <w:numPr>
-                <w:ilvl w:val="0"/>
-                <w:numId w:val="3"/>
-              </w:numPr>
-              <w:rPr>
-                <w:rFonts w:hint="default"/>
-                <w:color w:val="auto"/>
-                <w:sz w:val="24"/>
-                <w:szCs w:val="24"/>
-                <w:vertAlign w:val="baseline"/>
-                <w:lang w:val="en-US"/>
-              </w:rPr>
-            </w:pPr>
-            <w:r>
-              <w:rPr>
-                <w:rFonts w:hint="default"/>
-                <w:color w:val="auto"/>
-                <w:sz w:val="24"/>
-                <w:szCs w:val="24"/>
-                <w:vertAlign w:val="baseline"/>
-                <w:lang w:val="en-US"/>
-              </w:rPr>
-              <w:t>Xác nhận thiết bị in kết nối với hệ thống</w:t>
+              <w:jc w:val="both"/>
+              <w:rPr>
+                <w:rFonts w:hint="default"/>
+                <w:color w:val="000000" w:themeColor="text1"/>
+                <w:sz w:val="24"/>
+                <w:szCs w:val="24"/>
+                <w:vertAlign w:val="baseline"/>
+                <w:lang w:val="en-US"/>
+                <w14:textFill>
+                  <w14:solidFill>
+                    <w14:schemeClr w14:val="tx1"/>
+                  </w14:solidFill>
+                </w14:textFill>
+              </w:rPr>
+            </w:pPr>
+            <w:r>
+              <w:rPr>
+                <w:rFonts w:hint="default"/>
+                <w:color w:val="000000" w:themeColor="text1"/>
+                <w:sz w:val="24"/>
+                <w:szCs w:val="24"/>
+                <w:vertAlign w:val="baseline"/>
+                <w:lang w:val="en-US"/>
+                <w14:textFill>
+                  <w14:solidFill>
+                    <w14:schemeClr w14:val="tx1"/>
+                  </w14:solidFill>
+                </w14:textFill>
+              </w:rPr>
+              <w:t>Thông báo nếu tuỳ chọn in bị lỗi</w:t>
             </w:r>
           </w:p>
         </w:tc>
@@ -641,7 +542,9 @@
             <w:insideV w:val="single" w:color="auto" w:sz="4" w:space="0"/>
           </w:tblBorders>
           <w:tblCellMar>
+            <w:top w:w="0" w:type="dxa"/>
             <w:left w:w="108" w:type="dxa"/>
+            <w:bottom w:w="0" w:type="dxa"/>
             <w:right w:w="108" w:type="dxa"/>
           </w:tblCellMar>
         </w:tblPrEx>
@@ -651,6 +554,8 @@
           </w:tcPr>
           <w:p>
             <w:pPr>
+              <w:widowControl w:val="0"/>
+              <w:jc w:val="both"/>
               <w:rPr>
                 <w:rFonts w:hint="default"/>
                 <w:color w:val="FF0000"/>
@@ -669,15 +574,152 @@
                 <w:vertAlign w:val="baseline"/>
                 <w:lang w:val="en-US"/>
               </w:rPr>
+              <w:t xml:space="preserve">Tiền điều kiện: </w:t>
+            </w:r>
+          </w:p>
+          <w:p>
+            <w:pPr>
+              <w:widowControl w:val="0"/>
+              <w:numPr>
+                <w:ilvl w:val="0"/>
+                <w:numId w:val="3"/>
+              </w:numPr>
+              <w:jc w:val="both"/>
+              <w:rPr>
+                <w:rFonts w:hint="default"/>
+                <w:color w:val="auto"/>
+                <w:sz w:val="24"/>
+                <w:szCs w:val="24"/>
+                <w:vertAlign w:val="baseline"/>
+                <w:lang w:val="en-US"/>
+              </w:rPr>
+            </w:pPr>
+            <w:r>
+              <w:rPr>
+                <w:rFonts w:hint="default"/>
+                <w:color w:val="auto"/>
+                <w:sz w:val="24"/>
+                <w:szCs w:val="24"/>
+                <w:vertAlign w:val="baseline"/>
+                <w:lang w:val="en-US"/>
+              </w:rPr>
+              <w:t>Quản lý phải đăng nhập với vai trò quản lý Nhân viên</w:t>
+            </w:r>
+          </w:p>
+          <w:p>
+            <w:pPr>
+              <w:widowControl w:val="0"/>
+              <w:numPr>
+                <w:ilvl w:val="0"/>
+                <w:numId w:val="3"/>
+              </w:numPr>
+              <w:jc w:val="both"/>
+              <w:rPr>
+                <w:rFonts w:hint="default"/>
+                <w:color w:val="auto"/>
+                <w:sz w:val="24"/>
+                <w:szCs w:val="24"/>
+                <w:vertAlign w:val="baseline"/>
+                <w:lang w:val="en-US"/>
+              </w:rPr>
+            </w:pPr>
+            <w:r>
+              <w:rPr>
+                <w:rFonts w:hint="default"/>
+                <w:color w:val="auto"/>
+                <w:sz w:val="24"/>
+                <w:szCs w:val="24"/>
+                <w:vertAlign w:val="baseline"/>
+                <w:lang w:val="en-US"/>
+              </w:rPr>
+              <w:t>Giấy in phải có sẵn</w:t>
+            </w:r>
+          </w:p>
+          <w:p>
+            <w:pPr>
+              <w:widowControl w:val="0"/>
+              <w:numPr>
+                <w:ilvl w:val="0"/>
+                <w:numId w:val="3"/>
+              </w:numPr>
+              <w:jc w:val="both"/>
+              <w:rPr>
+                <w:rFonts w:hint="default"/>
+                <w:color w:val="auto"/>
+                <w:sz w:val="24"/>
+                <w:szCs w:val="24"/>
+                <w:vertAlign w:val="baseline"/>
+                <w:lang w:val="en-US"/>
+              </w:rPr>
+            </w:pPr>
+            <w:r>
+              <w:rPr>
+                <w:rFonts w:hint="default"/>
+                <w:color w:val="auto"/>
+                <w:sz w:val="24"/>
+                <w:szCs w:val="24"/>
+                <w:vertAlign w:val="baseline"/>
+                <w:lang w:val="en-US"/>
+              </w:rPr>
+              <w:t>Xác nhận thiết bị in kết nối với hệ thống</w:t>
+            </w:r>
+          </w:p>
+        </w:tc>
+      </w:tr>
+      <w:tr>
+        <w:tblPrEx>
+          <w:tblBorders>
+            <w:top w:val="single" w:color="auto" w:sz="4" w:space="0"/>
+            <w:left w:val="single" w:color="auto" w:sz="4" w:space="0"/>
+            <w:bottom w:val="single" w:color="auto" w:sz="4" w:space="0"/>
+            <w:right w:val="single" w:color="auto" w:sz="4" w:space="0"/>
+            <w:insideH w:val="single" w:color="auto" w:sz="4" w:space="0"/>
+            <w:insideV w:val="single" w:color="auto" w:sz="4" w:space="0"/>
+          </w:tblBorders>
+          <w:tblCellMar>
+            <w:top w:w="0" w:type="dxa"/>
+            <w:left w:w="108" w:type="dxa"/>
+            <w:bottom w:w="0" w:type="dxa"/>
+            <w:right w:w="108" w:type="dxa"/>
+          </w:tblCellMar>
+        </w:tblPrEx>
+        <w:tc>
+          <w:tcPr>
+            <w:tcW w:w="8522" w:type="dxa"/>
+          </w:tcPr>
+          <w:p>
+            <w:pPr>
+              <w:widowControl w:val="0"/>
+              <w:jc w:val="both"/>
+              <w:rPr>
+                <w:rFonts w:hint="default"/>
+                <w:color w:val="FF0000"/>
+                <w:sz w:val="24"/>
+                <w:szCs w:val="24"/>
+                <w:vertAlign w:val="baseline"/>
+                <w:lang w:val="en-US"/>
+              </w:rPr>
+            </w:pPr>
+            <w:r>
+              <w:rPr>
+                <w:rFonts w:hint="default"/>
+                <w:color w:val="FF0000"/>
+                <w:sz w:val="24"/>
+                <w:szCs w:val="24"/>
+                <w:vertAlign w:val="baseline"/>
+                <w:lang w:val="en-US"/>
+              </w:rPr>
               <w:t>Hậu điều kiện:</w:t>
             </w:r>
           </w:p>
           <w:p>
             <w:pPr>
+              <w:widowControl w:val="0"/>
               <w:numPr>
                 <w:ilvl w:val="0"/>
                 <w:numId w:val="4"/>
               </w:numPr>
+              <w:jc w:val="both"/>
               <w:rPr>
                 <w:rFonts w:hint="default"/>
                 <w:color w:val="auto"/>
@@ -945,7 +987,7 @@
     <w:lsdException w:unhideWhenUsed="0" w:uiPriority="0" w:semiHidden="0" w:name="Table Web 2"/>
     <w:lsdException w:unhideWhenUsed="0" w:uiPriority="0" w:semiHidden="0" w:name="Table Web 3"/>
     <w:lsdException w:unhideWhenUsed="0" w:uiPriority="0" w:semiHidden="0" w:name="Balloon Text"/>
-    <w:lsdException w:unhideWhenUsed="0" w:uiPriority="0" w:semiHidden="0" w:name="Table Grid"/>
+    <w:lsdException w:qFormat="1" w:unhideWhenUsed="0" w:uiPriority="0" w:semiHidden="0" w:name="Table Grid"/>
     <w:lsdException w:unhideWhenUsed="0" w:uiPriority="0" w:semiHidden="0" w:name="Table Theme"/>
     <w:lsdException w:unhideWhenUsed="0" w:uiPriority="60" w:semiHidden="0" w:name="Light Shading"/>
     <w:lsdException w:unhideWhenUsed="0" w:uiPriority="61" w:semiHidden="0" w:name="Light List"/>
@@ -1076,6 +1118,7 @@
   <w:style w:type="table" w:styleId="4">
     <w:name w:val="Table Grid"/>
     <w:basedOn w:val="3"/>
+    <w:qFormat/>
     <w:uiPriority w:val="0"/>
     <w:pPr>
       <w:widowControl w:val="0"/>
